--- a/yaocyYearEndSummary.docx
+++ b/yaocyYearEndSummary.docx
@@ -42,6 +42,7 @@
     <w:p>
       <w:pPr>
         <w:numPr>
+          <w:ilvl w:val="0"/>
           <w:numId w:val="0"/>
         </w:numPr>
         <w:rPr>
@@ -64,6 +65,7 @@
     <w:p>
       <w:pPr>
         <w:numPr>
+          <w:ilvl w:val="0"/>
           <w:numId w:val="0"/>
         </w:numPr>
         <w:ind w:firstLine="420" w:firstLineChars="0"/>
@@ -90,6 +92,9 @@
           <w:ilvl w:val="0"/>
           <w:numId w:val="1"/>
         </w:numPr>
+        <w:tabs>
+          <w:tab w:val="center" w:pos="4153"/>
+        </w:tabs>
         <w:rPr>
           <w:rFonts w:hint="eastAsia"/>
           <w:sz w:val="30"/>
@@ -110,6 +115,186 @@
     <w:p>
       <w:pPr>
         <w:numPr>
+          <w:ilvl w:val="0"/>
+          <w:numId w:val="0"/>
+        </w:numPr>
+        <w:tabs>
+          <w:tab w:val="center" w:pos="4153"/>
+        </w:tabs>
+        <w:ind w:firstLine="600" w:firstLineChars="200"/>
+        <w:rPr>
+          <w:rFonts w:hint="eastAsia"/>
+          <w:sz w:val="30"/>
+          <w:szCs w:val="30"/>
+          <w:lang w:val="en-US" w:eastAsia="zh-CN"/>
+        </w:rPr>
+      </w:pPr>
+      <w:r>
+        <w:rPr>
+          <w:rFonts w:hint="eastAsia"/>
+          <w:sz w:val="30"/>
+          <w:szCs w:val="30"/>
+          <w:lang w:val="en-US" w:eastAsia="zh-CN"/>
+        </w:rPr>
+        <w:t>1.2017年根据公司运营的需求做了很多的活动，在做活动的期间也会因为一些程序之间的实现会和同事争怎么样去实现这个功能好，但是到最后不管怎么样都会才以谁的设计和实现更加优秀或者把大家的思想融入到一起产出来的结果当做最后的结果。</w:t>
+      </w:r>
+    </w:p>
+    <w:p>
+      <w:pPr>
+        <w:numPr>
+          <w:ilvl w:val="0"/>
+          <w:numId w:val="2"/>
+        </w:numPr>
+        <w:tabs>
+          <w:tab w:val="center" w:pos="4153"/>
+        </w:tabs>
+        <w:ind w:firstLine="600" w:firstLineChars="200"/>
+        <w:rPr>
+          <w:rFonts w:hint="eastAsia"/>
+          <w:sz w:val="30"/>
+          <w:szCs w:val="30"/>
+          <w:lang w:val="en-US" w:eastAsia="zh-CN"/>
+        </w:rPr>
+      </w:pPr>
+      <w:r>
+        <w:rPr>
+          <w:rFonts w:hint="eastAsia"/>
+          <w:sz w:val="30"/>
+          <w:szCs w:val="30"/>
+          <w:lang w:val="en-US" w:eastAsia="zh-CN"/>
+        </w:rPr>
+        <w:t>微信的改版，将之前的微信端的后台代码进行重构，根据现有系统的代码风格，将那些不符合的代码进行优化，并且将一些公共代码提炼出来减少代码量切质量还会有保证。前台的话会尽量站在用户的角度考虑使用系统的便捷性，比如在微信端标详情页面查看借款人的资料信息，因为之前不能点击所以考虑到用户的使用情况就将那些不利于用户使用的功能进行重新构建。</w:t>
+      </w:r>
+    </w:p>
+    <w:p>
+      <w:pPr>
+        <w:numPr>
+          <w:ilvl w:val="0"/>
+          <w:numId w:val="2"/>
+        </w:numPr>
+        <w:tabs>
+          <w:tab w:val="center" w:pos="4153"/>
+        </w:tabs>
+        <w:ind w:firstLine="600" w:firstLineChars="200"/>
+        <w:rPr>
+          <w:rFonts w:hint="eastAsia"/>
+          <w:sz w:val="30"/>
+          <w:szCs w:val="30"/>
+          <w:lang w:val="en-US" w:eastAsia="zh-CN"/>
+        </w:rPr>
+      </w:pPr>
+      <w:r>
+        <w:rPr>
+          <w:rFonts w:hint="eastAsia"/>
+          <w:sz w:val="30"/>
+          <w:szCs w:val="30"/>
+          <w:lang w:val="en-US" w:eastAsia="zh-CN"/>
+        </w:rPr>
+        <w:t>合伙人项目在共享经济的带动下，我们也要为共享做点事情，于是我们开始了合伙人项目的研发，期间我担任了后台功能的研发工作，发产品和后台以一系列的工作，期间因为时间很紧促大家都快马加鞭，下班了留下来加班，周六没特殊情况都是需要过来加班。有时候遇到一些问题了也会开一个会紧急的会议讨论下接下来的该如何进行。最终在领导的带领下顺利的完成了此项目的研发工作。</w:t>
+      </w:r>
+    </w:p>
+    <w:p>
+      <w:pPr>
+        <w:numPr>
+          <w:ilvl w:val="0"/>
+          <w:numId w:val="2"/>
+        </w:numPr>
+        <w:tabs>
+          <w:tab w:val="center" w:pos="4153"/>
+        </w:tabs>
+        <w:ind w:firstLine="600" w:firstLineChars="200"/>
+        <w:rPr>
+          <w:rFonts w:hint="eastAsia"/>
+          <w:sz w:val="30"/>
+          <w:szCs w:val="30"/>
+          <w:lang w:val="en-US" w:eastAsia="zh-CN"/>
+        </w:rPr>
+      </w:pPr>
+      <w:r>
+        <w:rPr>
+          <w:rFonts w:hint="eastAsia"/>
+          <w:sz w:val="30"/>
+          <w:szCs w:val="30"/>
+          <w:lang w:val="en-US" w:eastAsia="zh-CN"/>
+        </w:rPr>
+        <w:t>汪汪消费金融项目，在快节奏的今天人们喜欢来一场说走就走的旅行，但是可能因为钱的原因导致了无法放飞自我，然后公司领导同旅行社达成了共识，开始了我们的消费贷。然后消费金融项目就开始了，我在项目中承担着系统的开发和对接。将汪汪那边申请过来的借款人信息记录并且通过对接第三方系统对借款的人进行系统的验证和决策，然后我们这边相关业务人员进行对此借款的再次审核，层层把控 最终把审核的结果发送给汪汪系统告知是否审核通过或者失败，如若成功系统将会对此借款人生成还款计划，并且会通知相关人员进行放款。后面还会对此系统进行完善计划会有借款合同等。</w:t>
+      </w:r>
+    </w:p>
+    <w:p>
+      <w:pPr>
+        <w:numPr>
+          <w:ilvl w:val="0"/>
+          <w:numId w:val="2"/>
+        </w:numPr>
+        <w:tabs>
+          <w:tab w:val="center" w:pos="4153"/>
+        </w:tabs>
+        <w:ind w:left="0" w:leftChars="0" w:firstLine="600" w:firstLineChars="200"/>
+        <w:rPr>
+          <w:rFonts w:hint="eastAsia"/>
+          <w:sz w:val="30"/>
+          <w:szCs w:val="30"/>
+          <w:lang w:val="en-US" w:eastAsia="zh-CN"/>
+        </w:rPr>
+      </w:pPr>
+      <w:r>
+        <w:rPr>
+          <w:rFonts w:hint="eastAsia"/>
+          <w:sz w:val="30"/>
+          <w:szCs w:val="30"/>
+          <w:lang w:val="en-US" w:eastAsia="zh-CN"/>
+        </w:rPr>
+        <w:t>根据产品的需求也会对PC端和APP端进行重构和新增功能，如每一个月APP就会发布新版版期间也会和团队的其他人一起对APP接口进行编写。</w:t>
+      </w:r>
+    </w:p>
+    <w:p>
+      <w:pPr>
+        <w:numPr>
+          <w:ilvl w:val="0"/>
+          <w:numId w:val="0"/>
+        </w:numPr>
+        <w:tabs>
+          <w:tab w:val="center" w:pos="4153"/>
+        </w:tabs>
+        <w:rPr>
+          <w:rFonts w:hint="eastAsia"/>
+          <w:sz w:val="30"/>
+          <w:szCs w:val="30"/>
+          <w:lang w:val="en-US" w:eastAsia="zh-CN"/>
+        </w:rPr>
+      </w:pPr>
+      <w:r>
+        <w:rPr>
+          <w:rFonts w:hint="eastAsia"/>
+          <w:sz w:val="30"/>
+          <w:szCs w:val="30"/>
+          <w:lang w:val="en-US" w:eastAsia="zh-CN"/>
+        </w:rPr>
+        <w:t xml:space="preserve">  </w:t>
+      </w:r>
+    </w:p>
+    <w:p>
+      <w:pPr>
+        <w:numPr>
+          <w:ilvl w:val="0"/>
+          <w:numId w:val="0"/>
+        </w:numPr>
+        <w:tabs>
+          <w:tab w:val="center" w:pos="4153"/>
+        </w:tabs>
+        <w:ind w:leftChars="200"/>
+        <w:rPr>
+          <w:rFonts w:hint="eastAsia"/>
+          <w:sz w:val="30"/>
+          <w:szCs w:val="30"/>
+          <w:lang w:val="en-US" w:eastAsia="zh-CN"/>
+        </w:rPr>
+      </w:pPr>
+    </w:p>
+    <w:p>
+      <w:pPr>
+        <w:numPr>
+          <w:ilvl w:val="0"/>
           <w:numId w:val="0"/>
         </w:numPr>
         <w:ind w:firstLine="420" w:firstLineChars="0"/>
@@ -147,8 +332,23 @@
       <w:lvlJc w:val="left"/>
     </w:lvl>
   </w:abstractNum>
+  <w:abstractNum w:abstractNumId="1">
+    <w:nsid w:val="5A537E30"/>
+    <w:multiLevelType w:val="singleLevel"/>
+    <w:tmpl w:val="5A537E30"/>
+    <w:lvl w:ilvl="0" w:tentative="0">
+      <w:start w:val="2"/>
+      <w:numFmt w:val="decimal"/>
+      <w:suff w:val="space"/>
+      <w:lvlText w:val="%1."/>
+      <w:lvlJc w:val="left"/>
+    </w:lvl>
+  </w:abstractNum>
   <w:num w:numId="1">
     <w:abstractNumId w:val="0"/>
+  </w:num>
+  <w:num w:numId="2">
+    <w:abstractNumId w:val="1"/>
   </w:num>
 </w:numbering>
 </file>
